--- a/Preguntas/TRL/Pesca_DONE/Preguntas y guía de Pesca_acuicultura 28_06.docx
+++ b/Preguntas/TRL/Pesca_DONE/Preguntas y guía de Pesca_acuicultura 28_06.docx
@@ -1,6 +1,6 @@
 
 <file path=word/document.xml><?xml version="1.0" encoding="utf-8"?>
-<w:document xmlns:wpc="http://schemas.microsoft.com/office/word/2010/wordprocessingCanvas" xmlns:cx="http://schemas.microsoft.com/office/drawing/2014/chartex" xmlns:cx1="http://schemas.microsoft.com/office/drawing/2015/9/8/chartex" xmlns:cx2="http://schemas.microsoft.com/office/drawing/2015/10/21/chartex" xmlns:cx3="http://schemas.microsoft.com/office/drawing/2016/5/9/chartex" xmlns:cx4="http://schemas.microsoft.com/office/drawing/2016/5/10/chartex" xmlns:cx5="http://schemas.microsoft.com/office/drawing/2016/5/11/chartex" xmlns:cx6="http://schemas.microsoft.com/office/drawing/2016/5/12/chartex" xmlns:cx7="http://schemas.microsoft.com/office/drawing/2016/5/13/chartex" xmlns:cx8="http://schemas.microsoft.com/office/drawing/2016/5/14/chartex" xmlns:mc="http://schemas.openxmlformats.org/markup-compatibility/2006" xmlns:aink="http://schemas.microsoft.com/office/drawing/2016/ink" xmlns:am3d="http://schemas.microsoft.com/office/drawing/2017/model3d" xmlns:o="urn:schemas-microsoft-com:office:office" xmlns:oel="http://schemas.microsoft.com/office/2019/extlst" xmlns:r="http://schemas.openxmlformats.org/officeDocument/2006/relationships" xmlns:m="http://schemas.openxmlformats.org/officeDocument/2006/math" xmlns:v="urn:schemas-microsoft-com:vml" xmlns:wp14="http://schemas.microsoft.com/office/word/2010/wordprocessingDrawing" xmlns:wp="http://schemas.openxmlformats.org/drawingml/2006/wordprocessingDrawing" xmlns:w10="urn:schemas-microsoft-com:office:word" xmlns:w="http://schemas.openxmlformats.org/wordprocessingml/2006/main" xmlns:w14="http://schemas.microsoft.com/office/word/2010/wordml" xmlns:w15="http://schemas.microsoft.com/office/word/2012/wordml" xmlns:w16cex="http://schemas.microsoft.com/office/word/2018/wordml/cex" xmlns:w16cid="http://schemas.microsoft.com/office/word/2016/wordml/cid" xmlns:w16="http://schemas.microsoft.com/office/word/2018/wordml" xmlns:w16sdtdh="http://schemas.microsoft.com/office/word/2020/wordml/sdtdatahash" xmlns:w16se="http://schemas.microsoft.com/office/word/2015/wordml/symex" xmlns:wpg="http://schemas.microsoft.com/office/word/2010/wordprocessingGroup" xmlns:wpi="http://schemas.microsoft.com/office/word/2010/wordprocessingInk" xmlns:wne="http://schemas.microsoft.com/office/word/2006/wordml" xmlns:wps="http://schemas.microsoft.com/office/word/2010/wordprocessingShape" mc:Ignorable="w14 w15 w16se w16cid w16 w16cex w16sdtdh wp14">
+<w:document xmlns:wpc="http://schemas.microsoft.com/office/word/2010/wordprocessingCanvas" xmlns:cx="http://schemas.microsoft.com/office/drawing/2014/chartex" xmlns:cx1="http://schemas.microsoft.com/office/drawing/2015/9/8/chartex" xmlns:cx2="http://schemas.microsoft.com/office/drawing/2015/10/21/chartex" xmlns:cx3="http://schemas.microsoft.com/office/drawing/2016/5/9/chartex" xmlns:cx4="http://schemas.microsoft.com/office/drawing/2016/5/10/chartex" xmlns:cx5="http://schemas.microsoft.com/office/drawing/2016/5/11/chartex" xmlns:cx6="http://schemas.microsoft.com/office/drawing/2016/5/12/chartex" xmlns:cx7="http://schemas.microsoft.com/office/drawing/2016/5/13/chartex" xmlns:cx8="http://schemas.microsoft.com/office/drawing/2016/5/14/chartex" xmlns:mc="http://schemas.openxmlformats.org/markup-compatibility/2006" xmlns:aink="http://schemas.microsoft.com/office/drawing/2016/ink" xmlns:am3d="http://schemas.microsoft.com/office/drawing/2017/model3d" xmlns:o="urn:schemas-microsoft-com:office:office" xmlns:oel="http://schemas.microsoft.com/office/2019/extlst" xmlns:r="http://schemas.openxmlformats.org/officeDocument/2006/relationships" xmlns:m="http://schemas.openxmlformats.org/officeDocument/2006/math" xmlns:v="urn:schemas-microsoft-com:vml" xmlns:wp14="http://schemas.microsoft.com/office/word/2010/wordprocessingDrawing" xmlns:wp="http://schemas.openxmlformats.org/drawingml/2006/wordprocessingDrawing" xmlns:w10="urn:schemas-microsoft-com:office:word" xmlns:w="http://schemas.openxmlformats.org/wordprocessingml/2006/main" xmlns:w14="http://schemas.microsoft.com/office/word/2010/wordml" xmlns:w15="http://schemas.microsoft.com/office/word/2012/wordml" xmlns:w16cex="http://schemas.microsoft.com/office/word/2018/wordml/cex" xmlns:w16cid="http://schemas.microsoft.com/office/word/2016/wordml/cid" xmlns:w16="http://schemas.microsoft.com/office/word/2018/wordml" xmlns:w16du="http://schemas.microsoft.com/office/word/2023/wordml/word16du" xmlns:w16sdtdh="http://schemas.microsoft.com/office/word/2020/wordml/sdtdatahash" xmlns:w16se="http://schemas.microsoft.com/office/word/2015/wordml/symex" xmlns:wpg="http://schemas.microsoft.com/office/word/2010/wordprocessingGroup" xmlns:wpi="http://schemas.microsoft.com/office/word/2010/wordprocessingInk" xmlns:wne="http://schemas.microsoft.com/office/word/2006/wordml" xmlns:wps="http://schemas.microsoft.com/office/word/2010/wordprocessingShape" mc:Ignorable="w14 w15 w16se w16cid w16 w16cex w16sdtdh w16du wp14">
   <w:body>
     <w:p>
       <w:pPr>
@@ -59,11 +59,7 @@
     </w:p>
     <w:p>
       <w:pPr>
-        <w:pStyle w:val="Prrafodelista"/>
-        <w:numPr>
-          <w:ilvl w:val="0"/>
-          <w:numId w:val="19"/>
-        </w:numPr>
+        <w:ind w:left="360"/>
         <w:jc w:val="both"/>
         <w:rPr>
           <w:rFonts w:ascii="Arial" w:hAnsi="Arial" w:cs="Arial"/>
@@ -77,7 +73,7 @@
           <w:lang w:eastAsia="es-PE"/>
           <w14:ligatures w14:val="none"/>
         </w:rPr>
-        <w:t>Determinar los problemas y requerimientos del sector pesquero</w:t>
+        <w:t>Determinar los problemas y requerimientos del sector pesquero/acuícola</w:t>
       </w:r>
       <w:r>
         <w:rPr>
@@ -86,7 +82,7 @@
           <w:lang w:eastAsia="es-PE"/>
           <w14:ligatures w14:val="none"/>
         </w:rPr>
-        <w:t>/acuícola</w:t>
+        <w:t>.</w:t>
       </w:r>
       <w:r>
         <w:rPr>
@@ -98,11 +94,7 @@
     </w:p>
     <w:p>
       <w:pPr>
-        <w:pStyle w:val="Prrafodelista"/>
-        <w:numPr>
-          <w:ilvl w:val="0"/>
-          <w:numId w:val="19"/>
-        </w:numPr>
+        <w:ind w:left="360"/>
         <w:jc w:val="both"/>
         <w:rPr>
           <w:rFonts w:ascii="Arial" w:hAnsi="Arial" w:cs="Arial"/>
@@ -114,16 +106,26 @@
           <w:rFonts w:ascii="Arial" w:hAnsi="Arial" w:cs="Arial"/>
           <w:lang w:val="es-ES"/>
         </w:rPr>
-        <w:t>Se ha corroborado la hipótesis teórica con pruebas iniciales en condiciones controladas (TRL3)</w:t>
+        <w:t>Se ha corroborado la hipótesis teórica con pruebas iniciales en condiciones controladas</w:t>
+      </w:r>
+      <w:r>
+        <w:rPr>
+          <w:rFonts w:ascii="Arial" w:hAnsi="Arial" w:cs="Arial"/>
+          <w:lang w:val="es-ES"/>
+        </w:rPr>
+        <w:t>.</w:t>
+      </w:r>
+      <w:r>
+        <w:rPr>
+          <w:rFonts w:ascii="Arial" w:hAnsi="Arial" w:cs="Arial"/>
+          <w:lang w:val="es-ES"/>
+        </w:rPr>
+        <w:t xml:space="preserve"> (TRL3)</w:t>
       </w:r>
     </w:p>
     <w:p>
       <w:pPr>
-        <w:pStyle w:val="Prrafodelista"/>
-        <w:numPr>
-          <w:ilvl w:val="0"/>
-          <w:numId w:val="19"/>
-        </w:numPr>
+        <w:ind w:left="360"/>
         <w:jc w:val="both"/>
         <w:rPr>
           <w:rFonts w:ascii="Arial" w:hAnsi="Arial" w:cs="Arial"/>
@@ -140,11 +142,7 @@
     </w:p>
     <w:p>
       <w:pPr>
-        <w:pStyle w:val="Prrafodelista"/>
-        <w:numPr>
-          <w:ilvl w:val="0"/>
-          <w:numId w:val="19"/>
-        </w:numPr>
+        <w:ind w:left="360"/>
         <w:jc w:val="both"/>
         <w:rPr>
           <w:rFonts w:ascii="Arial" w:hAnsi="Arial" w:cs="Arial"/>
@@ -161,11 +159,7 @@
     </w:p>
     <w:p>
       <w:pPr>
-        <w:pStyle w:val="Prrafodelista"/>
-        <w:numPr>
-          <w:ilvl w:val="0"/>
-          <w:numId w:val="19"/>
-        </w:numPr>
+        <w:ind w:left="360"/>
         <w:jc w:val="both"/>
         <w:rPr>
           <w:rFonts w:ascii="Arial" w:hAnsi="Arial" w:cs="Arial"/>
@@ -179,16 +173,7 @@
           <w:lang w:eastAsia="es-PE"/>
           <w14:ligatures w14:val="none"/>
         </w:rPr>
-        <w:t>Plantear hipótesis sobre el uso de nuevas tecnologías en pesca</w:t>
-      </w:r>
-      <w:r>
-        <w:rPr>
-          <w:rFonts w:ascii="Arial" w:eastAsia="Times New Roman" w:hAnsi="Arial" w:cs="Arial"/>
-          <w:kern w:val="0"/>
-          <w:lang w:eastAsia="es-PE"/>
-          <w14:ligatures w14:val="none"/>
-        </w:rPr>
-        <w:t>/acuicultura</w:t>
+        <w:t>Plantear hipótesis sobre el uso de nuevas tecnologías en pesca/acuicultura</w:t>
       </w:r>
       <w:r>
         <w:rPr>
@@ -200,11 +185,7 @@
     </w:p>
     <w:p>
       <w:pPr>
-        <w:pStyle w:val="Prrafodelista"/>
-        <w:numPr>
-          <w:ilvl w:val="0"/>
-          <w:numId w:val="19"/>
-        </w:numPr>
+        <w:ind w:left="360"/>
         <w:jc w:val="both"/>
         <w:rPr>
           <w:rFonts w:ascii="Arial" w:hAnsi="Arial" w:cs="Arial"/>
@@ -240,7 +221,109 @@
     </w:p>
     <w:p>
       <w:pPr>
-        <w:pStyle w:val="Prrafodelista"/>
+        <w:ind w:left="360"/>
+        <w:jc w:val="both"/>
+        <w:rPr>
+          <w:rFonts w:ascii="Arial" w:hAnsi="Arial" w:cs="Arial"/>
+          <w:lang w:val="es-ES"/>
+        </w:rPr>
+      </w:pPr>
+      <w:r>
+        <w:rPr>
+          <w:rFonts w:ascii="Arial" w:hAnsi="Arial" w:cs="Arial"/>
+          <w:lang w:val="es-ES"/>
+        </w:rPr>
+        <w:t>Ha modelado y simulado condiciones marinas y/o cuerpos hídricos (para el caso de acuicultura) en el laboratorio para probar la tecnología planteada, obteniendo resultados positivos (TRL4)</w:t>
+      </w:r>
+    </w:p>
+    <w:p>
+      <w:pPr>
+        <w:ind w:left="360"/>
+        <w:jc w:val="both"/>
+        <w:rPr>
+          <w:rFonts w:ascii="Arial" w:hAnsi="Arial" w:cs="Arial"/>
+          <w:lang w:val="es-ES"/>
+        </w:rPr>
+      </w:pPr>
+      <w:r>
+        <w:rPr>
+          <w:rFonts w:ascii="Arial" w:hAnsi="Arial" w:cs="Arial"/>
+          <w:lang w:val="es-ES"/>
+        </w:rPr>
+        <w:t>Se ha validado la operatividad de sistemas pesquero/acuícolas en ambientes relevantes (TRL5)</w:t>
+      </w:r>
+    </w:p>
+    <w:p>
+      <w:pPr>
+        <w:ind w:left="360"/>
+        <w:jc w:val="both"/>
+        <w:rPr>
+          <w:rFonts w:ascii="Arial" w:hAnsi="Arial" w:cs="Arial"/>
+          <w:lang w:val="es-ES"/>
+        </w:rPr>
+      </w:pPr>
+      <w:r>
+        <w:rPr>
+          <w:rFonts w:ascii="Arial" w:hAnsi="Arial" w:cs="Arial"/>
+          <w:lang w:val="es-ES"/>
+        </w:rPr>
+        <w:t>Se ha colaborado con pescadores/acuicultores para realizar pruebas operativas de la tecnología (TRL6)</w:t>
+      </w:r>
+    </w:p>
+    <w:p>
+      <w:pPr>
+        <w:ind w:left="360"/>
+        <w:jc w:val="both"/>
+        <w:rPr>
+          <w:rFonts w:ascii="Arial" w:hAnsi="Arial" w:cs="Arial"/>
+          <w:lang w:val="es-ES"/>
+        </w:rPr>
+      </w:pPr>
+      <w:r>
+        <w:rPr>
+          <w:rFonts w:ascii="Arial" w:hAnsi="Arial" w:cs="Arial"/>
+          <w:lang w:val="es-ES"/>
+        </w:rPr>
+        <w:t>Se ha mejorado o refinado los prototipos de pesca/acuicultura basados en datos de laboratorio (TRL4)</w:t>
+      </w:r>
+    </w:p>
+    <w:p>
+      <w:pPr>
+        <w:ind w:left="360"/>
+        <w:jc w:val="both"/>
+        <w:rPr>
+          <w:rFonts w:ascii="Arial" w:hAnsi="Arial" w:cs="Arial"/>
+          <w:lang w:val="es-ES"/>
+        </w:rPr>
+      </w:pPr>
+      <w:r>
+        <w:rPr>
+          <w:rFonts w:ascii="Arial" w:hAnsi="Arial" w:cs="Arial"/>
+          <w:lang w:val="es-ES"/>
+        </w:rPr>
+        <w:t>Se ha demostrado que la tecnología presentada es eficiente y sostenible en un entorno operativo relevante (fuera de un entorno controlado, pero no es un entorno operativo final) (TRL6)</w:t>
+      </w:r>
+    </w:p>
+    <w:p>
+      <w:pPr>
+        <w:ind w:left="360"/>
+        <w:jc w:val="both"/>
+        <w:rPr>
+          <w:rFonts w:ascii="Arial" w:hAnsi="Arial" w:cs="Arial"/>
+          <w:lang w:val="es-ES"/>
+        </w:rPr>
+      </w:pPr>
+      <w:r>
+        <w:rPr>
+          <w:rFonts w:ascii="Arial" w:hAnsi="Arial" w:cs="Arial"/>
+          <w:lang w:val="es-ES"/>
+        </w:rPr>
+        <w:t>Se ha evaluado la funcionalidad de la tecnología acuícola/pesca en entornos relevantes (TRL5)</w:t>
+      </w:r>
+    </w:p>
+    <w:p>
+      <w:pPr>
+        <w:pStyle w:val="ListParagraph"/>
         <w:numPr>
           <w:ilvl w:val="0"/>
           <w:numId w:val="20"/>
@@ -256,132 +339,6 @@
           <w:rFonts w:ascii="Arial" w:hAnsi="Arial" w:cs="Arial"/>
           <w:lang w:val="es-ES"/>
         </w:rPr>
-        <w:t>Ha modelado y simulado condiciones marinas y/o cuerpos hídricos (para el caso de acuicultura) en el laboratorio para probar la tecnología planteada, obteniendo resultados positivos (TRL4)</w:t>
-      </w:r>
-    </w:p>
-    <w:p>
-      <w:pPr>
-        <w:pStyle w:val="Prrafodelista"/>
-        <w:numPr>
-          <w:ilvl w:val="0"/>
-          <w:numId w:val="20"/>
-        </w:numPr>
-        <w:jc w:val="both"/>
-        <w:rPr>
-          <w:rFonts w:ascii="Arial" w:hAnsi="Arial" w:cs="Arial"/>
-          <w:lang w:val="es-ES"/>
-        </w:rPr>
-      </w:pPr>
-      <w:r>
-        <w:rPr>
-          <w:rFonts w:ascii="Arial" w:hAnsi="Arial" w:cs="Arial"/>
-          <w:lang w:val="es-ES"/>
-        </w:rPr>
-        <w:t>Se ha validado la operatividad de sistemas pesquero/acuícolas en ambientes relevantes (TRL5)</w:t>
-      </w:r>
-    </w:p>
-    <w:p>
-      <w:pPr>
-        <w:pStyle w:val="Prrafodelista"/>
-        <w:numPr>
-          <w:ilvl w:val="0"/>
-          <w:numId w:val="20"/>
-        </w:numPr>
-        <w:jc w:val="both"/>
-        <w:rPr>
-          <w:rFonts w:ascii="Arial" w:hAnsi="Arial" w:cs="Arial"/>
-          <w:lang w:val="es-ES"/>
-        </w:rPr>
-      </w:pPr>
-      <w:r>
-        <w:rPr>
-          <w:rFonts w:ascii="Arial" w:hAnsi="Arial" w:cs="Arial"/>
-          <w:lang w:val="es-ES"/>
-        </w:rPr>
-        <w:t>Se ha colaborado con pescadores/acuicultores para realizar pruebas operativas de la tecnología (TRL6)</w:t>
-      </w:r>
-    </w:p>
-    <w:p>
-      <w:pPr>
-        <w:pStyle w:val="Prrafodelista"/>
-        <w:numPr>
-          <w:ilvl w:val="0"/>
-          <w:numId w:val="20"/>
-        </w:numPr>
-        <w:jc w:val="both"/>
-        <w:rPr>
-          <w:rFonts w:ascii="Arial" w:hAnsi="Arial" w:cs="Arial"/>
-          <w:lang w:val="es-ES"/>
-        </w:rPr>
-      </w:pPr>
-      <w:r>
-        <w:rPr>
-          <w:rFonts w:ascii="Arial" w:hAnsi="Arial" w:cs="Arial"/>
-          <w:lang w:val="es-ES"/>
-        </w:rPr>
-        <w:t>Se ha mejorado o refinado los prototipos de pesca/acuicultura basados en datos de laboratorio (TRL4)</w:t>
-      </w:r>
-    </w:p>
-    <w:p>
-      <w:pPr>
-        <w:pStyle w:val="Prrafodelista"/>
-        <w:numPr>
-          <w:ilvl w:val="0"/>
-          <w:numId w:val="20"/>
-        </w:numPr>
-        <w:jc w:val="both"/>
-        <w:rPr>
-          <w:rFonts w:ascii="Arial" w:hAnsi="Arial" w:cs="Arial"/>
-          <w:lang w:val="es-ES"/>
-        </w:rPr>
-      </w:pPr>
-      <w:r>
-        <w:rPr>
-          <w:rFonts w:ascii="Arial" w:hAnsi="Arial" w:cs="Arial"/>
-          <w:lang w:val="es-ES"/>
-        </w:rPr>
-        <w:t>Se ha demostrado que la tecnología presentada es eficiente y sostenible en un entorno operativo relevante (fuera de un entorno controlado, pero no es un entorno operativo final) (TRL6)</w:t>
-      </w:r>
-    </w:p>
-    <w:p>
-      <w:pPr>
-        <w:pStyle w:val="Prrafodelista"/>
-        <w:numPr>
-          <w:ilvl w:val="0"/>
-          <w:numId w:val="20"/>
-        </w:numPr>
-        <w:jc w:val="both"/>
-        <w:rPr>
-          <w:rFonts w:ascii="Arial" w:hAnsi="Arial" w:cs="Arial"/>
-          <w:lang w:val="es-ES"/>
-        </w:rPr>
-      </w:pPr>
-      <w:r>
-        <w:rPr>
-          <w:rFonts w:ascii="Arial" w:hAnsi="Arial" w:cs="Arial"/>
-          <w:lang w:val="es-ES"/>
-        </w:rPr>
-        <w:t>Se ha evaluado la funcionalidad de la tecnología acuícola/pesca en entornos relevantes (TRL5)</w:t>
-      </w:r>
-    </w:p>
-    <w:p>
-      <w:pPr>
-        <w:pStyle w:val="Prrafodelista"/>
-        <w:numPr>
-          <w:ilvl w:val="0"/>
-          <w:numId w:val="20"/>
-        </w:numPr>
-        <w:jc w:val="both"/>
-        <w:rPr>
-          <w:rFonts w:ascii="Arial" w:hAnsi="Arial" w:cs="Arial"/>
-          <w:lang w:val="es-ES"/>
-        </w:rPr>
-      </w:pPr>
-      <w:r>
-        <w:rPr>
-          <w:rFonts w:ascii="Arial" w:hAnsi="Arial" w:cs="Arial"/>
-          <w:lang w:val="es-ES"/>
-        </w:rPr>
         <w:t>No cumplo con ninguna de las alternativas</w:t>
       </w:r>
     </w:p>
@@ -406,7 +363,124 @@
     </w:p>
     <w:p>
       <w:pPr>
-        <w:pStyle w:val="Prrafodelista"/>
+        <w:ind w:left="360"/>
+        <w:jc w:val="both"/>
+        <w:rPr>
+          <w:rFonts w:ascii="Arial" w:hAnsi="Arial" w:cs="Arial"/>
+          <w:lang w:val="es-ES"/>
+        </w:rPr>
+      </w:pPr>
+      <w:r>
+        <w:rPr>
+          <w:rFonts w:ascii="Arial" w:hAnsi="Arial" w:cs="Arial"/>
+          <w:lang w:val="es-ES"/>
+        </w:rPr>
+        <w:t>La tecnología propuesta ya ha sido probada y demostrada en condiciones operativas finales, es decir, en el entorno real de uso (TRL7)</w:t>
+      </w:r>
+    </w:p>
+    <w:p>
+      <w:pPr>
+        <w:ind w:left="360"/>
+        <w:jc w:val="both"/>
+        <w:rPr>
+          <w:rFonts w:ascii="Arial" w:hAnsi="Arial" w:cs="Arial"/>
+          <w:lang w:val="es-ES"/>
+        </w:rPr>
+      </w:pPr>
+      <w:r>
+        <w:rPr>
+          <w:rFonts w:ascii="Arial" w:hAnsi="Arial" w:cs="Arial"/>
+          <w:lang w:val="es-ES"/>
+        </w:rPr>
+        <w:t>Se tiene informes detallados donde se evidencie resultados positivos del desempeño de la tecnología en operaciones diarias (TRL7)</w:t>
+      </w:r>
+    </w:p>
+    <w:p>
+      <w:pPr>
+        <w:ind w:left="360"/>
+        <w:jc w:val="both"/>
+        <w:rPr>
+          <w:rFonts w:ascii="Arial" w:hAnsi="Arial" w:cs="Arial"/>
+          <w:lang w:val="es-ES"/>
+        </w:rPr>
+      </w:pPr>
+      <w:r>
+        <w:rPr>
+          <w:rFonts w:ascii="Arial" w:hAnsi="Arial" w:cs="Arial"/>
+          <w:lang w:val="es-ES"/>
+        </w:rPr>
+        <w:t>La tecnología ha sido completamente desarrollada e implementada (TRL8)</w:t>
+      </w:r>
+    </w:p>
+    <w:p>
+      <w:pPr>
+        <w:ind w:left="360"/>
+        <w:jc w:val="both"/>
+        <w:rPr>
+          <w:rFonts w:ascii="Arial" w:hAnsi="Arial" w:cs="Arial"/>
+          <w:lang w:val="es-ES"/>
+        </w:rPr>
+      </w:pPr>
+      <w:r>
+        <w:rPr>
+          <w:rFonts w:ascii="Arial" w:hAnsi="Arial" w:cs="Arial"/>
+          <w:lang w:val="es-ES"/>
+        </w:rPr>
+        <w:t>Se cuenta con los certificados emitidos por autoridades regulatorias relevantes en el sector pesquero/</w:t>
+      </w:r>
+      <w:r>
+        <w:rPr>
+          <w:rFonts w:ascii="Arial" w:hAnsi="Arial" w:cs="Arial"/>
+          <w:lang w:val="es-ES"/>
+        </w:rPr>
+        <w:t>acuícola (</w:t>
+      </w:r>
+      <w:r>
+        <w:rPr>
+          <w:rFonts w:ascii="Arial" w:hAnsi="Arial" w:cs="Arial"/>
+          <w:lang w:val="es-ES"/>
+        </w:rPr>
+        <w:t>TRL8)</w:t>
+      </w:r>
+    </w:p>
+    <w:p>
+      <w:pPr>
+        <w:ind w:left="360"/>
+        <w:jc w:val="both"/>
+        <w:rPr>
+          <w:rFonts w:ascii="Arial" w:hAnsi="Arial" w:cs="Arial"/>
+          <w:lang w:val="es-ES"/>
+        </w:rPr>
+      </w:pPr>
+      <w:r>
+        <w:rPr>
+          <w:rFonts w:ascii="Arial" w:hAnsi="Arial" w:cs="Arial"/>
+          <w:lang w:val="es-ES"/>
+        </w:rPr>
+        <w:t>Tu tecnología está en proceso de implementación comercial o ya se encuentra en el mercado pesquero/acuícola (TRL9).</w:t>
+      </w:r>
+    </w:p>
+    <w:p>
+      <w:pPr>
+        <w:ind w:left="360"/>
+        <w:jc w:val="both"/>
+        <w:rPr>
+          <w:rFonts w:ascii="Arial" w:hAnsi="Arial" w:cs="Arial"/>
+          <w:lang w:val="es-ES"/>
+        </w:rPr>
+      </w:pPr>
+      <w:r>
+        <w:rPr>
+          <w:rFonts w:ascii="Arial" w:hAnsi="Arial" w:cs="Arial"/>
+          <w:lang w:val="es-ES"/>
+        </w:rPr>
+        <w:lastRenderedPageBreak/>
+        <w:t>La tecnología está completamente operativa y se utiliza en operaciones comerciales de pesca/acuícola de manera regular (TRL9).</w:t>
+      </w:r>
+    </w:p>
+    <w:p>
+      <w:pPr>
+        <w:pStyle w:val="ListParagraph"/>
         <w:numPr>
           <w:ilvl w:val="0"/>
           <w:numId w:val="21"/>
@@ -422,132 +496,6 @@
           <w:rFonts w:ascii="Arial" w:hAnsi="Arial" w:cs="Arial"/>
           <w:lang w:val="es-ES"/>
         </w:rPr>
-        <w:t>La tecnología propuesta ya ha sido probada y demostrada en condiciones operativas finales, es decir, en el entorno real de uso (TRL7)</w:t>
-      </w:r>
-    </w:p>
-    <w:p>
-      <w:pPr>
-        <w:pStyle w:val="Prrafodelista"/>
-        <w:numPr>
-          <w:ilvl w:val="0"/>
-          <w:numId w:val="21"/>
-        </w:numPr>
-        <w:jc w:val="both"/>
-        <w:rPr>
-          <w:rFonts w:ascii="Arial" w:hAnsi="Arial" w:cs="Arial"/>
-          <w:lang w:val="es-ES"/>
-        </w:rPr>
-      </w:pPr>
-      <w:r>
-        <w:rPr>
-          <w:rFonts w:ascii="Arial" w:hAnsi="Arial" w:cs="Arial"/>
-          <w:lang w:val="es-ES"/>
-        </w:rPr>
-        <w:t>Se tiene informes detallados donde se evidencie resultados positivos del desempeño de la tecnología en operaciones diarias (TRL7)</w:t>
-      </w:r>
-    </w:p>
-    <w:p>
-      <w:pPr>
-        <w:pStyle w:val="Prrafodelista"/>
-        <w:numPr>
-          <w:ilvl w:val="0"/>
-          <w:numId w:val="21"/>
-        </w:numPr>
-        <w:jc w:val="both"/>
-        <w:rPr>
-          <w:rFonts w:ascii="Arial" w:hAnsi="Arial" w:cs="Arial"/>
-          <w:lang w:val="es-ES"/>
-        </w:rPr>
-      </w:pPr>
-      <w:r>
-        <w:rPr>
-          <w:rFonts w:ascii="Arial" w:hAnsi="Arial" w:cs="Arial"/>
-          <w:lang w:val="es-ES"/>
-        </w:rPr>
-        <w:t>La tecnología ha sido completamente desarrollada e implementada (TRL8)</w:t>
-      </w:r>
-    </w:p>
-    <w:p>
-      <w:pPr>
-        <w:pStyle w:val="Prrafodelista"/>
-        <w:numPr>
-          <w:ilvl w:val="0"/>
-          <w:numId w:val="21"/>
-        </w:numPr>
-        <w:jc w:val="both"/>
-        <w:rPr>
-          <w:rFonts w:ascii="Arial" w:hAnsi="Arial" w:cs="Arial"/>
-          <w:lang w:val="es-ES"/>
-        </w:rPr>
-      </w:pPr>
-      <w:r>
-        <w:rPr>
-          <w:rFonts w:ascii="Arial" w:hAnsi="Arial" w:cs="Arial"/>
-          <w:lang w:val="es-ES"/>
-        </w:rPr>
-        <w:t>Se cuenta con los certificados emitidos por autoridades regulatorias relevantes en el sector pesquero/acuícola(TRL8)</w:t>
-      </w:r>
-    </w:p>
-    <w:p>
-      <w:pPr>
-        <w:pStyle w:val="Prrafodelista"/>
-        <w:numPr>
-          <w:ilvl w:val="0"/>
-          <w:numId w:val="21"/>
-        </w:numPr>
-        <w:jc w:val="both"/>
-        <w:rPr>
-          <w:rFonts w:ascii="Arial" w:hAnsi="Arial" w:cs="Arial"/>
-          <w:lang w:val="es-ES"/>
-        </w:rPr>
-      </w:pPr>
-      <w:r>
-        <w:rPr>
-          <w:rFonts w:ascii="Arial" w:hAnsi="Arial" w:cs="Arial"/>
-          <w:lang w:val="es-ES"/>
-        </w:rPr>
-        <w:t>Tu tecnología está en proceso de implementación comercial o ya se encuentra en el mercado pesquero/acuícola (TRL9).</w:t>
-      </w:r>
-    </w:p>
-    <w:p>
-      <w:pPr>
-        <w:pStyle w:val="Prrafodelista"/>
-        <w:numPr>
-          <w:ilvl w:val="0"/>
-          <w:numId w:val="21"/>
-        </w:numPr>
-        <w:jc w:val="both"/>
-        <w:rPr>
-          <w:rFonts w:ascii="Arial" w:hAnsi="Arial" w:cs="Arial"/>
-          <w:lang w:val="es-ES"/>
-        </w:rPr>
-      </w:pPr>
-      <w:r>
-        <w:rPr>
-          <w:rFonts w:ascii="Arial" w:hAnsi="Arial" w:cs="Arial"/>
-          <w:lang w:val="es-ES"/>
-        </w:rPr>
-        <w:t>La tecnología está completamente operativa y se utiliza en operaciones comerciales de pesca/acuícola de manera regular (TRL9).</w:t>
-      </w:r>
-    </w:p>
-    <w:p>
-      <w:pPr>
-        <w:pStyle w:val="Prrafodelista"/>
-        <w:numPr>
-          <w:ilvl w:val="0"/>
-          <w:numId w:val="21"/>
-        </w:numPr>
-        <w:jc w:val="both"/>
-        <w:rPr>
-          <w:rFonts w:ascii="Arial" w:hAnsi="Arial" w:cs="Arial"/>
-          <w:lang w:val="es-ES"/>
-        </w:rPr>
-      </w:pPr>
-      <w:r>
-        <w:rPr>
-          <w:rFonts w:ascii="Arial" w:hAnsi="Arial" w:cs="Arial"/>
-          <w:lang w:val="es-ES"/>
-        </w:rPr>
         <w:t>No cumplo con ninguna de las alternativas</w:t>
       </w:r>
     </w:p>
@@ -590,11 +538,7 @@
     </w:p>
     <w:p>
       <w:pPr>
-        <w:pStyle w:val="Prrafodelista"/>
-        <w:numPr>
-          <w:ilvl w:val="0"/>
-          <w:numId w:val="21"/>
-        </w:numPr>
+        <w:ind w:left="360"/>
         <w:jc w:val="both"/>
         <w:rPr>
           <w:rFonts w:ascii="Arial" w:hAnsi="Arial" w:cs="Arial"/>
@@ -611,11 +555,7 @@
     </w:p>
     <w:p>
       <w:pPr>
-        <w:pStyle w:val="Prrafodelista"/>
-        <w:numPr>
-          <w:ilvl w:val="0"/>
-          <w:numId w:val="21"/>
-        </w:numPr>
+        <w:ind w:left="360"/>
         <w:jc w:val="both"/>
         <w:rPr>
           <w:rFonts w:ascii="Arial" w:hAnsi="Arial" w:cs="Arial"/>
@@ -632,11 +572,7 @@
     </w:p>
     <w:p>
       <w:pPr>
-        <w:pStyle w:val="Prrafodelista"/>
-        <w:numPr>
-          <w:ilvl w:val="0"/>
-          <w:numId w:val="21"/>
-        </w:numPr>
+        <w:ind w:left="360"/>
         <w:jc w:val="both"/>
         <w:rPr>
           <w:rFonts w:ascii="Arial" w:hAnsi="Arial" w:cs="Arial"/>
@@ -653,7 +589,7 @@
     </w:p>
     <w:p>
       <w:pPr>
-        <w:pStyle w:val="Prrafodelista"/>
+        <w:pStyle w:val="ListParagraph"/>
         <w:numPr>
           <w:ilvl w:val="0"/>
           <w:numId w:val="21"/>
@@ -914,7 +850,7 @@
     </w:p>
     <w:tbl>
       <w:tblPr>
-        <w:tblStyle w:val="Tablaconcuadrcula"/>
+        <w:tblStyle w:val="TableGrid"/>
         <w:tblW w:w="14312" w:type="dxa"/>
         <w:tblLayout w:type="fixed"/>
         <w:tblLook w:val="04A0" w:firstRow="1" w:lastRow="0" w:firstColumn="1" w:lastColumn="0" w:noHBand="0" w:noVBand="1"/>
@@ -946,6 +882,7 @@
                 <w:b/>
                 <w:lang w:val="es-PE"/>
               </w:rPr>
+              <w:lastRenderedPageBreak/>
               <w:t>Actividad de I+D+i</w:t>
             </w:r>
           </w:p>
@@ -1207,7 +1144,7 @@
           </w:tcPr>
           <w:p>
             <w:pPr>
-              <w:pStyle w:val="Prrafodelista"/>
+              <w:pStyle w:val="ListParagraph"/>
               <w:numPr>
                 <w:ilvl w:val="0"/>
                 <w:numId w:val="22"/>
@@ -1235,7 +1172,7 @@
           </w:p>
           <w:p>
             <w:pPr>
-              <w:pStyle w:val="Prrafodelista"/>
+              <w:pStyle w:val="ListParagraph"/>
               <w:numPr>
                 <w:ilvl w:val="0"/>
                 <w:numId w:val="22"/>
@@ -1255,7 +1192,7 @@
           </w:p>
           <w:p>
             <w:pPr>
-              <w:pStyle w:val="Prrafodelista"/>
+              <w:pStyle w:val="ListParagraph"/>
               <w:numPr>
                 <w:ilvl w:val="0"/>
                 <w:numId w:val="22"/>
@@ -1275,7 +1212,7 @@
           </w:p>
           <w:p>
             <w:pPr>
-              <w:pStyle w:val="Prrafodelista"/>
+              <w:pStyle w:val="ListParagraph"/>
               <w:numPr>
                 <w:ilvl w:val="0"/>
                 <w:numId w:val="22"/>
@@ -1295,7 +1232,7 @@
           </w:p>
           <w:p>
             <w:pPr>
-              <w:pStyle w:val="Prrafodelista"/>
+              <w:pStyle w:val="ListParagraph"/>
               <w:numPr>
                 <w:ilvl w:val="0"/>
                 <w:numId w:val="22"/>
@@ -1321,7 +1258,7 @@
           </w:tcPr>
           <w:p>
             <w:pPr>
-              <w:pStyle w:val="Prrafodelista"/>
+              <w:pStyle w:val="ListParagraph"/>
               <w:numPr>
                 <w:ilvl w:val="0"/>
                 <w:numId w:val="22"/>
@@ -1341,7 +1278,7 @@
           </w:p>
           <w:p>
             <w:pPr>
-              <w:pStyle w:val="Prrafodelista"/>
+              <w:pStyle w:val="ListParagraph"/>
               <w:numPr>
                 <w:ilvl w:val="0"/>
                 <w:numId w:val="22"/>
@@ -1369,7 +1306,7 @@
           </w:p>
           <w:p>
             <w:pPr>
-              <w:pStyle w:val="Prrafodelista"/>
+              <w:pStyle w:val="ListParagraph"/>
               <w:numPr>
                 <w:ilvl w:val="0"/>
                 <w:numId w:val="22"/>
@@ -1529,7 +1466,7 @@
           </w:tcPr>
           <w:p>
             <w:pPr>
-              <w:pStyle w:val="Prrafodelista"/>
+              <w:pStyle w:val="ListParagraph"/>
               <w:numPr>
                 <w:ilvl w:val="0"/>
                 <w:numId w:val="29"/>
@@ -1557,7 +1494,7 @@
           </w:p>
           <w:p>
             <w:pPr>
-              <w:pStyle w:val="Prrafodelista"/>
+              <w:pStyle w:val="ListParagraph"/>
               <w:numPr>
                 <w:ilvl w:val="0"/>
                 <w:numId w:val="29"/>
@@ -1577,7 +1514,7 @@
           </w:p>
           <w:p>
             <w:pPr>
-              <w:pStyle w:val="Prrafodelista"/>
+              <w:pStyle w:val="ListParagraph"/>
               <w:numPr>
                 <w:ilvl w:val="0"/>
                 <w:numId w:val="29"/>
@@ -1597,7 +1534,7 @@
           </w:p>
           <w:p>
             <w:pPr>
-              <w:pStyle w:val="Prrafodelista"/>
+              <w:pStyle w:val="ListParagraph"/>
               <w:numPr>
                 <w:ilvl w:val="0"/>
                 <w:numId w:val="29"/>
@@ -1631,7 +1568,7 @@
           </w:tcPr>
           <w:p>
             <w:pPr>
-              <w:pStyle w:val="Prrafodelista"/>
+              <w:pStyle w:val="ListParagraph"/>
               <w:numPr>
                 <w:ilvl w:val="0"/>
                 <w:numId w:val="23"/>
@@ -1665,7 +1602,7 @@
           </w:p>
           <w:p>
             <w:pPr>
-              <w:pStyle w:val="Prrafodelista"/>
+              <w:pStyle w:val="ListParagraph"/>
               <w:numPr>
                 <w:ilvl w:val="0"/>
                 <w:numId w:val="23"/>
@@ -1699,7 +1636,7 @@
           </w:p>
           <w:p>
             <w:pPr>
-              <w:pStyle w:val="Prrafodelista"/>
+              <w:pStyle w:val="ListParagraph"/>
               <w:numPr>
                 <w:ilvl w:val="0"/>
                 <w:numId w:val="23"/>
@@ -1727,7 +1664,7 @@
           </w:p>
           <w:p>
             <w:pPr>
-              <w:pStyle w:val="Prrafodelista"/>
+              <w:pStyle w:val="ListParagraph"/>
               <w:numPr>
                 <w:ilvl w:val="0"/>
                 <w:numId w:val="23"/>
@@ -1938,7 +1875,7 @@
           </w:tcPr>
           <w:p>
             <w:pPr>
-              <w:pStyle w:val="Prrafodelista"/>
+              <w:pStyle w:val="ListParagraph"/>
               <w:numPr>
                 <w:ilvl w:val="0"/>
                 <w:numId w:val="30"/>
@@ -1966,7 +1903,7 @@
           </w:p>
           <w:p>
             <w:pPr>
-              <w:pStyle w:val="Prrafodelista"/>
+              <w:pStyle w:val="ListParagraph"/>
               <w:numPr>
                 <w:ilvl w:val="0"/>
                 <w:numId w:val="30"/>
@@ -1986,7 +1923,7 @@
           </w:p>
           <w:p>
             <w:pPr>
-              <w:pStyle w:val="Prrafodelista"/>
+              <w:pStyle w:val="ListParagraph"/>
               <w:numPr>
                 <w:ilvl w:val="0"/>
                 <w:numId w:val="30"/>
@@ -2016,7 +1953,7 @@
           </w:p>
           <w:p>
             <w:pPr>
-              <w:pStyle w:val="Prrafodelista"/>
+              <w:pStyle w:val="ListParagraph"/>
               <w:numPr>
                 <w:ilvl w:val="0"/>
                 <w:numId w:val="30"/>
@@ -2031,6 +1968,7 @@
               <w:rPr>
                 <w:rFonts w:cs="Arial"/>
               </w:rPr>
+              <w:lastRenderedPageBreak/>
               <w:t xml:space="preserve">Documentación de </w:t>
             </w:r>
             <w:r>
@@ -2050,7 +1988,7 @@
           </w:tcPr>
           <w:p>
             <w:pPr>
-              <w:pStyle w:val="Prrafodelista"/>
+              <w:pStyle w:val="ListParagraph"/>
               <w:numPr>
                 <w:ilvl w:val="0"/>
                 <w:numId w:val="23"/>
@@ -2065,6 +2003,7 @@
               <w:rPr>
                 <w:rFonts w:cs="Arial"/>
               </w:rPr>
+              <w:lastRenderedPageBreak/>
               <w:t xml:space="preserve">Desarrollo de </w:t>
             </w:r>
             <w:r>
@@ -2084,7 +2023,7 @@
           </w:p>
           <w:p>
             <w:pPr>
-              <w:pStyle w:val="Prrafodelista"/>
+              <w:pStyle w:val="ListParagraph"/>
               <w:numPr>
                 <w:ilvl w:val="0"/>
                 <w:numId w:val="23"/>
@@ -2104,7 +2043,7 @@
           </w:p>
           <w:p>
             <w:pPr>
-              <w:pStyle w:val="Prrafodelista"/>
+              <w:pStyle w:val="ListParagraph"/>
               <w:numPr>
                 <w:ilvl w:val="0"/>
                 <w:numId w:val="23"/>
@@ -2124,7 +2063,7 @@
           </w:p>
           <w:p>
             <w:pPr>
-              <w:pStyle w:val="Prrafodelista"/>
+              <w:pStyle w:val="ListParagraph"/>
               <w:numPr>
                 <w:ilvl w:val="0"/>
                 <w:numId w:val="23"/>
@@ -2321,7 +2260,7 @@
           </w:p>
           <w:p>
             <w:pPr>
-              <w:pStyle w:val="Prrafodelista"/>
+              <w:pStyle w:val="ListParagraph"/>
               <w:numPr>
                 <w:ilvl w:val="0"/>
                 <w:numId w:val="32"/>
@@ -2349,7 +2288,7 @@
           </w:p>
           <w:p>
             <w:pPr>
-              <w:pStyle w:val="Prrafodelista"/>
+              <w:pStyle w:val="ListParagraph"/>
               <w:numPr>
                 <w:ilvl w:val="0"/>
                 <w:numId w:val="32"/>
@@ -2369,7 +2308,7 @@
           </w:p>
           <w:p>
             <w:pPr>
-              <w:pStyle w:val="Prrafodelista"/>
+              <w:pStyle w:val="ListParagraph"/>
               <w:numPr>
                 <w:ilvl w:val="0"/>
                 <w:numId w:val="32"/>
@@ -2413,7 +2352,7 @@
           </w:tcPr>
           <w:p>
             <w:pPr>
-              <w:pStyle w:val="Prrafodelista"/>
+              <w:pStyle w:val="ListParagraph"/>
               <w:numPr>
                 <w:ilvl w:val="0"/>
                 <w:numId w:val="31"/>
@@ -2469,7 +2408,7 @@
           </w:p>
           <w:p>
             <w:pPr>
-              <w:pStyle w:val="Prrafodelista"/>
+              <w:pStyle w:val="ListParagraph"/>
               <w:numPr>
                 <w:ilvl w:val="0"/>
                 <w:numId w:val="31"/>
@@ -2513,7 +2452,7 @@
           </w:p>
           <w:p>
             <w:pPr>
-              <w:pStyle w:val="Prrafodelista"/>
+              <w:pStyle w:val="ListParagraph"/>
               <w:numPr>
                 <w:ilvl w:val="0"/>
                 <w:numId w:val="31"/>
@@ -2547,7 +2486,7 @@
           </w:p>
           <w:p>
             <w:pPr>
-              <w:pStyle w:val="Prrafodelista"/>
+              <w:pStyle w:val="ListParagraph"/>
               <w:numPr>
                 <w:ilvl w:val="0"/>
                 <w:numId w:val="31"/>
@@ -2778,7 +2717,7 @@
           </w:tcPr>
           <w:p>
             <w:pPr>
-              <w:pStyle w:val="Prrafodelista"/>
+              <w:pStyle w:val="ListParagraph"/>
               <w:numPr>
                 <w:ilvl w:val="0"/>
                 <w:numId w:val="32"/>
@@ -2814,7 +2753,7 @@
           </w:p>
           <w:p>
             <w:pPr>
-              <w:pStyle w:val="Prrafodelista"/>
+              <w:pStyle w:val="ListParagraph"/>
               <w:numPr>
                 <w:ilvl w:val="0"/>
                 <w:numId w:val="32"/>
@@ -2842,7 +2781,7 @@
           </w:p>
           <w:p>
             <w:pPr>
-              <w:pStyle w:val="Prrafodelista"/>
+              <w:pStyle w:val="ListParagraph"/>
               <w:numPr>
                 <w:ilvl w:val="0"/>
                 <w:numId w:val="32"/>
@@ -2876,7 +2815,7 @@
           </w:tcPr>
           <w:p>
             <w:pPr>
-              <w:pStyle w:val="Prrafodelista"/>
+              <w:pStyle w:val="ListParagraph"/>
               <w:numPr>
                 <w:ilvl w:val="0"/>
                 <w:numId w:val="24"/>
@@ -2938,7 +2877,7 @@
           </w:p>
           <w:p>
             <w:pPr>
-              <w:pStyle w:val="Prrafodelista"/>
+              <w:pStyle w:val="ListParagraph"/>
               <w:numPr>
                 <w:ilvl w:val="0"/>
                 <w:numId w:val="24"/>
@@ -2978,7 +2917,7 @@
           </w:p>
           <w:p>
             <w:pPr>
-              <w:pStyle w:val="Prrafodelista"/>
+              <w:pStyle w:val="ListParagraph"/>
               <w:numPr>
                 <w:ilvl w:val="0"/>
                 <w:numId w:val="24"/>
@@ -3010,7 +2949,7 @@
           </w:p>
           <w:p>
             <w:pPr>
-              <w:pStyle w:val="Prrafodelista"/>
+              <w:pStyle w:val="ListParagraph"/>
               <w:numPr>
                 <w:ilvl w:val="0"/>
                 <w:numId w:val="24"/>
@@ -3194,7 +3133,7 @@
           </w:tcPr>
           <w:p>
             <w:pPr>
-              <w:pStyle w:val="Prrafodelista"/>
+              <w:pStyle w:val="ListParagraph"/>
               <w:numPr>
                 <w:ilvl w:val="0"/>
                 <w:numId w:val="33"/>
@@ -3222,7 +3161,7 @@
           </w:p>
           <w:p>
             <w:pPr>
-              <w:pStyle w:val="Prrafodelista"/>
+              <w:pStyle w:val="ListParagraph"/>
               <w:numPr>
                 <w:ilvl w:val="0"/>
                 <w:numId w:val="33"/>
@@ -3250,7 +3189,7 @@
           </w:p>
           <w:p>
             <w:pPr>
-              <w:pStyle w:val="Prrafodelista"/>
+              <w:pStyle w:val="ListParagraph"/>
               <w:numPr>
                 <w:ilvl w:val="0"/>
                 <w:numId w:val="33"/>
@@ -3286,7 +3225,7 @@
           </w:tcPr>
           <w:p>
             <w:pPr>
-              <w:pStyle w:val="Prrafodelista"/>
+              <w:pStyle w:val="ListParagraph"/>
               <w:numPr>
                 <w:ilvl w:val="0"/>
                 <w:numId w:val="25"/>
@@ -3326,7 +3265,7 @@
           </w:p>
           <w:p>
             <w:pPr>
-              <w:pStyle w:val="Prrafodelista"/>
+              <w:pStyle w:val="ListParagraph"/>
               <w:numPr>
                 <w:ilvl w:val="0"/>
                 <w:numId w:val="25"/>
@@ -3368,7 +3307,7 @@
           </w:p>
           <w:p>
             <w:pPr>
-              <w:pStyle w:val="Prrafodelista"/>
+              <w:pStyle w:val="ListParagraph"/>
               <w:numPr>
                 <w:ilvl w:val="0"/>
                 <w:numId w:val="25"/>
@@ -3394,7 +3333,7 @@
           </w:p>
           <w:p>
             <w:pPr>
-              <w:pStyle w:val="Prrafodelista"/>
+              <w:pStyle w:val="ListParagraph"/>
               <w:numPr>
                 <w:ilvl w:val="0"/>
                 <w:numId w:val="25"/>
@@ -3591,7 +3530,7 @@
           </w:tcPr>
           <w:p>
             <w:pPr>
-              <w:pStyle w:val="Prrafodelista"/>
+              <w:pStyle w:val="ListParagraph"/>
               <w:numPr>
                 <w:ilvl w:val="0"/>
                 <w:numId w:val="34"/>
@@ -3619,7 +3558,7 @@
           </w:p>
           <w:p>
             <w:pPr>
-              <w:pStyle w:val="Prrafodelista"/>
+              <w:pStyle w:val="ListParagraph"/>
               <w:numPr>
                 <w:ilvl w:val="0"/>
                 <w:numId w:val="34"/>
@@ -3639,7 +3578,7 @@
           </w:p>
           <w:p>
             <w:pPr>
-              <w:pStyle w:val="Prrafodelista"/>
+              <w:pStyle w:val="ListParagraph"/>
               <w:numPr>
                 <w:ilvl w:val="0"/>
                 <w:numId w:val="34"/>
@@ -3671,7 +3610,7 @@
           </w:tcPr>
           <w:p>
             <w:pPr>
-              <w:pStyle w:val="Prrafodelista"/>
+              <w:pStyle w:val="ListParagraph"/>
               <w:numPr>
                 <w:ilvl w:val="0"/>
                 <w:numId w:val="26"/>
@@ -3703,7 +3642,7 @@
           </w:p>
           <w:p>
             <w:pPr>
-              <w:pStyle w:val="Prrafodelista"/>
+              <w:pStyle w:val="ListParagraph"/>
               <w:numPr>
                 <w:ilvl w:val="0"/>
                 <w:numId w:val="26"/>
@@ -3741,7 +3680,7 @@
           </w:p>
           <w:p>
             <w:pPr>
-              <w:pStyle w:val="Prrafodelista"/>
+              <w:pStyle w:val="ListParagraph"/>
               <w:numPr>
                 <w:ilvl w:val="0"/>
                 <w:numId w:val="26"/>
@@ -3918,7 +3857,7 @@
           </w:tcPr>
           <w:p>
             <w:pPr>
-              <w:pStyle w:val="Prrafodelista"/>
+              <w:pStyle w:val="ListParagraph"/>
               <w:numPr>
                 <w:ilvl w:val="0"/>
                 <w:numId w:val="35"/>
@@ -3938,7 +3877,7 @@
           </w:p>
           <w:p>
             <w:pPr>
-              <w:pStyle w:val="Prrafodelista"/>
+              <w:pStyle w:val="ListParagraph"/>
               <w:numPr>
                 <w:ilvl w:val="0"/>
                 <w:numId w:val="35"/>
@@ -3958,7 +3897,7 @@
           </w:p>
           <w:p>
             <w:pPr>
-              <w:pStyle w:val="Prrafodelista"/>
+              <w:pStyle w:val="ListParagraph"/>
               <w:numPr>
                 <w:ilvl w:val="0"/>
                 <w:numId w:val="35"/>
@@ -3982,7 +3921,7 @@
           </w:p>
           <w:p>
             <w:pPr>
-              <w:pStyle w:val="Prrafodelista"/>
+              <w:pStyle w:val="ListParagraph"/>
               <w:numPr>
                 <w:ilvl w:val="0"/>
                 <w:numId w:val="35"/>
@@ -3997,6 +3936,7 @@
               <w:rPr>
                 <w:rFonts w:cs="Arial"/>
               </w:rPr>
+              <w:lastRenderedPageBreak/>
               <w:t>Reportes de uso comercial extendido</w:t>
             </w:r>
             <w:r>
@@ -4014,7 +3954,7 @@
           </w:tcPr>
           <w:p>
             <w:pPr>
-              <w:pStyle w:val="Prrafodelista"/>
+              <w:pStyle w:val="ListParagraph"/>
               <w:numPr>
                 <w:ilvl w:val="0"/>
                 <w:numId w:val="27"/>
@@ -4029,12 +3969,13 @@
               <w:rPr>
                 <w:rFonts w:cs="Arial"/>
               </w:rPr>
+              <w:lastRenderedPageBreak/>
               <w:t>Uso extendido en flotas comerciales</w:t>
             </w:r>
           </w:p>
           <w:p>
             <w:pPr>
-              <w:pStyle w:val="Prrafodelista"/>
+              <w:pStyle w:val="ListParagraph"/>
               <w:numPr>
                 <w:ilvl w:val="0"/>
                 <w:numId w:val="27"/>
@@ -4058,7 +3999,7 @@
           </w:p>
           <w:p>
             <w:pPr>
-              <w:pStyle w:val="Prrafodelista"/>
+              <w:pStyle w:val="ListParagraph"/>
               <w:numPr>
                 <w:ilvl w:val="0"/>
                 <w:numId w:val="27"/>
@@ -4084,7 +4025,7 @@
           </w:p>
           <w:p>
             <w:pPr>
-              <w:pStyle w:val="Prrafodelista"/>
+              <w:pStyle w:val="ListParagraph"/>
               <w:numPr>
                 <w:ilvl w:val="0"/>
                 <w:numId w:val="27"/>
@@ -4099,6 +4040,7 @@
               <w:rPr>
                 <w:rFonts w:cs="Arial"/>
               </w:rPr>
+              <w:lastRenderedPageBreak/>
               <w:t>Optimización continúa basada en retroalimentación de usuarios</w:t>
             </w:r>
             <w:r>
@@ -4209,7 +4151,7 @@
           </w:tcPr>
           <w:p>
             <w:pPr>
-              <w:pStyle w:val="Prrafodelista"/>
+              <w:pStyle w:val="ListParagraph"/>
               <w:numPr>
                 <w:ilvl w:val="0"/>
                 <w:numId w:val="35"/>
@@ -4245,7 +4187,7 @@
           </w:p>
           <w:p>
             <w:pPr>
-              <w:pStyle w:val="Prrafodelista"/>
+              <w:pStyle w:val="ListParagraph"/>
               <w:numPr>
                 <w:ilvl w:val="0"/>
                 <w:numId w:val="35"/>
@@ -4285,7 +4227,7 @@
           </w:p>
           <w:p>
             <w:pPr>
-              <w:pStyle w:val="Prrafodelista"/>
+              <w:pStyle w:val="ListParagraph"/>
               <w:numPr>
                 <w:ilvl w:val="0"/>
                 <w:numId w:val="35"/>
@@ -4313,7 +4255,7 @@
           </w:p>
           <w:p>
             <w:pPr>
-              <w:pStyle w:val="Prrafodelista"/>
+              <w:pStyle w:val="ListParagraph"/>
               <w:numPr>
                 <w:ilvl w:val="0"/>
                 <w:numId w:val="35"/>
@@ -4345,7 +4287,7 @@
           </w:tcPr>
           <w:p>
             <w:pPr>
-              <w:pStyle w:val="Prrafodelista"/>
+              <w:pStyle w:val="ListParagraph"/>
               <w:numPr>
                 <w:ilvl w:val="0"/>
                 <w:numId w:val="28"/>
@@ -4393,7 +4335,7 @@
           </w:p>
           <w:p>
             <w:pPr>
-              <w:pStyle w:val="Prrafodelista"/>
+              <w:pStyle w:val="ListParagraph"/>
               <w:numPr>
                 <w:ilvl w:val="0"/>
                 <w:numId w:val="28"/>
@@ -4419,7 +4361,7 @@
           </w:p>
           <w:p>
             <w:pPr>
-              <w:pStyle w:val="Prrafodelista"/>
+              <w:pStyle w:val="ListParagraph"/>
               <w:numPr>
                 <w:ilvl w:val="0"/>
                 <w:numId w:val="28"/>
@@ -4455,7 +4397,7 @@
           </w:p>
           <w:p>
             <w:pPr>
-              <w:pStyle w:val="Prrafodelista"/>
+              <w:pStyle w:val="ListParagraph"/>
               <w:numPr>
                 <w:ilvl w:val="0"/>
                 <w:numId w:val="28"/>
@@ -4544,7 +4486,7 @@
 </file>
 
 <file path=word/numbering.xml><?xml version="1.0" encoding="utf-8"?>
-<w:numbering xmlns:wpc="http://schemas.microsoft.com/office/word/2010/wordprocessingCanvas" xmlns:cx="http://schemas.microsoft.com/office/drawing/2014/chartex" xmlns:cx1="http://schemas.microsoft.com/office/drawing/2015/9/8/chartex" xmlns:cx2="http://schemas.microsoft.com/office/drawing/2015/10/21/chartex" xmlns:cx3="http://schemas.microsoft.com/office/drawing/2016/5/9/chartex" xmlns:cx4="http://schemas.microsoft.com/office/drawing/2016/5/10/chartex" xmlns:cx5="http://schemas.microsoft.com/office/drawing/2016/5/11/chartex" xmlns:cx6="http://schemas.microsoft.com/office/drawing/2016/5/12/chartex" xmlns:cx7="http://schemas.microsoft.com/office/drawing/2016/5/13/chartex" xmlns:cx8="http://schemas.microsoft.com/office/drawing/2016/5/14/chartex" xmlns:mc="http://schemas.openxmlformats.org/markup-compatibility/2006" xmlns:aink="http://schemas.microsoft.com/office/drawing/2016/ink" xmlns:am3d="http://schemas.microsoft.com/office/drawing/2017/model3d" xmlns:o="urn:schemas-microsoft-com:office:office" xmlns:oel="http://schemas.microsoft.com/office/2019/extlst" xmlns:r="http://schemas.openxmlformats.org/officeDocument/2006/relationships" xmlns:m="http://schemas.openxmlformats.org/officeDocument/2006/math" xmlns:v="urn:schemas-microsoft-com:vml" xmlns:wp14="http://schemas.microsoft.com/office/word/2010/wordprocessingDrawing" xmlns:wp="http://schemas.openxmlformats.org/drawingml/2006/wordprocessingDrawing" xmlns:w10="urn:schemas-microsoft-com:office:word" xmlns:w="http://schemas.openxmlformats.org/wordprocessingml/2006/main" xmlns:w14="http://schemas.microsoft.com/office/word/2010/wordml" xmlns:w15="http://schemas.microsoft.com/office/word/2012/wordml" xmlns:w16cex="http://schemas.microsoft.com/office/word/2018/wordml/cex" xmlns:w16cid="http://schemas.microsoft.com/office/word/2016/wordml/cid" xmlns:w16="http://schemas.microsoft.com/office/word/2018/wordml" xmlns:w16sdtdh="http://schemas.microsoft.com/office/word/2020/wordml/sdtdatahash" xmlns:w16se="http://schemas.microsoft.com/office/word/2015/wordml/symex" xmlns:wpg="http://schemas.microsoft.com/office/word/2010/wordprocessingGroup" xmlns:wpi="http://schemas.microsoft.com/office/word/2010/wordprocessingInk" xmlns:wne="http://schemas.microsoft.com/office/word/2006/wordml" xmlns:wps="http://schemas.microsoft.com/office/word/2010/wordprocessingShape" mc:Ignorable="w14 w15 w16se w16cid w16 w16cex w16sdtdh wp14">
+<w:numbering xmlns:wpc="http://schemas.microsoft.com/office/word/2010/wordprocessingCanvas" xmlns:cx="http://schemas.microsoft.com/office/drawing/2014/chartex" xmlns:cx1="http://schemas.microsoft.com/office/drawing/2015/9/8/chartex" xmlns:cx2="http://schemas.microsoft.com/office/drawing/2015/10/21/chartex" xmlns:cx3="http://schemas.microsoft.com/office/drawing/2016/5/9/chartex" xmlns:cx4="http://schemas.microsoft.com/office/drawing/2016/5/10/chartex" xmlns:cx5="http://schemas.microsoft.com/office/drawing/2016/5/11/chartex" xmlns:cx6="http://schemas.microsoft.com/office/drawing/2016/5/12/chartex" xmlns:cx7="http://schemas.microsoft.com/office/drawing/2016/5/13/chartex" xmlns:cx8="http://schemas.microsoft.com/office/drawing/2016/5/14/chartex" xmlns:mc="http://schemas.openxmlformats.org/markup-compatibility/2006" xmlns:aink="http://schemas.microsoft.com/office/drawing/2016/ink" xmlns:am3d="http://schemas.microsoft.com/office/drawing/2017/model3d" xmlns:o="urn:schemas-microsoft-com:office:office" xmlns:oel="http://schemas.microsoft.com/office/2019/extlst" xmlns:r="http://schemas.openxmlformats.org/officeDocument/2006/relationships" xmlns:m="http://schemas.openxmlformats.org/officeDocument/2006/math" xmlns:v="urn:schemas-microsoft-com:vml" xmlns:wp14="http://schemas.microsoft.com/office/word/2010/wordprocessingDrawing" xmlns:wp="http://schemas.openxmlformats.org/drawingml/2006/wordprocessingDrawing" xmlns:w10="urn:schemas-microsoft-com:office:word" xmlns:w="http://schemas.openxmlformats.org/wordprocessingml/2006/main" xmlns:w14="http://schemas.microsoft.com/office/word/2010/wordml" xmlns:w15="http://schemas.microsoft.com/office/word/2012/wordml" xmlns:w16cex="http://schemas.microsoft.com/office/word/2018/wordml/cex" xmlns:w16cid="http://schemas.microsoft.com/office/word/2016/wordml/cid" xmlns:w16="http://schemas.microsoft.com/office/word/2018/wordml" xmlns:w16du="http://schemas.microsoft.com/office/word/2023/wordml/word16du" xmlns:w16sdtdh="http://schemas.microsoft.com/office/word/2020/wordml/sdtdatahash" xmlns:w16se="http://schemas.microsoft.com/office/word/2015/wordml/symex" xmlns:wpg="http://schemas.microsoft.com/office/word/2010/wordprocessingGroup" xmlns:wpi="http://schemas.microsoft.com/office/word/2010/wordprocessingInk" xmlns:wne="http://schemas.microsoft.com/office/word/2006/wordml" xmlns:wps="http://schemas.microsoft.com/office/word/2010/wordprocessingShape" mc:Ignorable="w14 w15 w16se w16cid w16 w16cex w16sdtdh w16du wp14">
   <w:abstractNum w:abstractNumId="0" w15:restartNumberingAfterBreak="0">
     <w:nsid w:val="0F9A2992"/>
     <w:multiLevelType w:val="hybridMultilevel"/>
@@ -8609,7 +8551,7 @@
 </file>
 
 <file path=word/styles.xml><?xml version="1.0" encoding="utf-8"?>
-<w:styles xmlns:mc="http://schemas.openxmlformats.org/markup-compatibility/2006" xmlns:r="http://schemas.openxmlformats.org/officeDocument/2006/relationships" xmlns:w="http://schemas.openxmlformats.org/wordprocessingml/2006/main" xmlns:w14="http://schemas.microsoft.com/office/word/2010/wordml" xmlns:w15="http://schemas.microsoft.com/office/word/2012/wordml" xmlns:w16cex="http://schemas.microsoft.com/office/word/2018/wordml/cex" xmlns:w16cid="http://schemas.microsoft.com/office/word/2016/wordml/cid" xmlns:w16="http://schemas.microsoft.com/office/word/2018/wordml" xmlns:w16sdtdh="http://schemas.microsoft.com/office/word/2020/wordml/sdtdatahash" xmlns:w16se="http://schemas.microsoft.com/office/word/2015/wordml/symex" mc:Ignorable="w14 w15 w16se w16cid w16 w16cex w16sdtdh">
+<w:styles xmlns:mc="http://schemas.openxmlformats.org/markup-compatibility/2006" xmlns:r="http://schemas.openxmlformats.org/officeDocument/2006/relationships" xmlns:w="http://schemas.openxmlformats.org/wordprocessingml/2006/main" xmlns:w14="http://schemas.microsoft.com/office/word/2010/wordml" xmlns:w15="http://schemas.microsoft.com/office/word/2012/wordml" xmlns:w16cex="http://schemas.microsoft.com/office/word/2018/wordml/cex" xmlns:w16cid="http://schemas.microsoft.com/office/word/2016/wordml/cid" xmlns:w16="http://schemas.microsoft.com/office/word/2018/wordml" xmlns:w16du="http://schemas.microsoft.com/office/word/2023/wordml/word16du" xmlns:w16sdtdh="http://schemas.microsoft.com/office/word/2020/wordml/sdtdatahash" xmlns:w16se="http://schemas.microsoft.com/office/word/2015/wordml/symex" mc:Ignorable="w14 w15 w16se w16cid w16 w16cex w16sdtdh w16du">
   <w:docDefaults>
     <w:rPrDefault>
       <w:rPr>
@@ -9009,11 +8951,11 @@
     <w:name w:val="Normal"/>
     <w:qFormat/>
   </w:style>
-  <w:style w:type="paragraph" w:styleId="Ttulo1">
+  <w:style w:type="paragraph" w:styleId="Heading1">
     <w:name w:val="heading 1"/>
     <w:basedOn w:val="Normal"/>
     <w:next w:val="Normal"/>
-    <w:link w:val="Ttulo1Car"/>
+    <w:link w:val="Heading1Char"/>
     <w:uiPriority w:val="9"/>
     <w:qFormat/>
     <w:rsid w:val="00E344D9"/>
@@ -9030,11 +8972,11 @@
       <w:szCs w:val="40"/>
     </w:rPr>
   </w:style>
-  <w:style w:type="paragraph" w:styleId="Ttulo2">
+  <w:style w:type="paragraph" w:styleId="Heading2">
     <w:name w:val="heading 2"/>
     <w:basedOn w:val="Normal"/>
     <w:next w:val="Normal"/>
-    <w:link w:val="Ttulo2Car"/>
+    <w:link w:val="Heading2Char"/>
     <w:uiPriority w:val="9"/>
     <w:semiHidden/>
     <w:unhideWhenUsed/>
@@ -9053,11 +8995,11 @@
       <w:szCs w:val="32"/>
     </w:rPr>
   </w:style>
-  <w:style w:type="paragraph" w:styleId="Ttulo3">
+  <w:style w:type="paragraph" w:styleId="Heading3">
     <w:name w:val="heading 3"/>
     <w:basedOn w:val="Normal"/>
     <w:next w:val="Normal"/>
-    <w:link w:val="Ttulo3Car"/>
+    <w:link w:val="Heading3Char"/>
     <w:uiPriority w:val="9"/>
     <w:unhideWhenUsed/>
     <w:qFormat/>
@@ -9075,11 +9017,11 @@
       <w:szCs w:val="28"/>
     </w:rPr>
   </w:style>
-  <w:style w:type="paragraph" w:styleId="Ttulo4">
+  <w:style w:type="paragraph" w:styleId="Heading4">
     <w:name w:val="heading 4"/>
     <w:basedOn w:val="Normal"/>
     <w:next w:val="Normal"/>
-    <w:link w:val="Ttulo4Car"/>
+    <w:link w:val="Heading4Char"/>
     <w:uiPriority w:val="9"/>
     <w:semiHidden/>
     <w:unhideWhenUsed/>
@@ -9098,11 +9040,11 @@
       <w:color w:val="0F4761" w:themeColor="accent1" w:themeShade="BF"/>
     </w:rPr>
   </w:style>
-  <w:style w:type="paragraph" w:styleId="Ttulo5">
+  <w:style w:type="paragraph" w:styleId="Heading5">
     <w:name w:val="heading 5"/>
     <w:basedOn w:val="Normal"/>
     <w:next w:val="Normal"/>
-    <w:link w:val="Ttulo5Car"/>
+    <w:link w:val="Heading5Char"/>
     <w:uiPriority w:val="9"/>
     <w:semiHidden/>
     <w:unhideWhenUsed/>
@@ -9119,11 +9061,11 @@
       <w:color w:val="0F4761" w:themeColor="accent1" w:themeShade="BF"/>
     </w:rPr>
   </w:style>
-  <w:style w:type="paragraph" w:styleId="Ttulo6">
+  <w:style w:type="paragraph" w:styleId="Heading6">
     <w:name w:val="heading 6"/>
     <w:basedOn w:val="Normal"/>
     <w:next w:val="Normal"/>
-    <w:link w:val="Ttulo6Car"/>
+    <w:link w:val="Heading6Char"/>
     <w:uiPriority w:val="9"/>
     <w:semiHidden/>
     <w:unhideWhenUsed/>
@@ -9142,11 +9084,11 @@
       <w:color w:val="595959" w:themeColor="text1" w:themeTint="A6"/>
     </w:rPr>
   </w:style>
-  <w:style w:type="paragraph" w:styleId="Ttulo7">
+  <w:style w:type="paragraph" w:styleId="Heading7">
     <w:name w:val="heading 7"/>
     <w:basedOn w:val="Normal"/>
     <w:next w:val="Normal"/>
-    <w:link w:val="Ttulo7Car"/>
+    <w:link w:val="Heading7Char"/>
     <w:uiPriority w:val="9"/>
     <w:semiHidden/>
     <w:unhideWhenUsed/>
@@ -9163,11 +9105,11 @@
       <w:color w:val="595959" w:themeColor="text1" w:themeTint="A6"/>
     </w:rPr>
   </w:style>
-  <w:style w:type="paragraph" w:styleId="Ttulo8">
+  <w:style w:type="paragraph" w:styleId="Heading8">
     <w:name w:val="heading 8"/>
     <w:basedOn w:val="Normal"/>
     <w:next w:val="Normal"/>
-    <w:link w:val="Ttulo8Car"/>
+    <w:link w:val="Heading8Char"/>
     <w:uiPriority w:val="9"/>
     <w:semiHidden/>
     <w:unhideWhenUsed/>
@@ -9186,11 +9128,11 @@
       <w:color w:val="272727" w:themeColor="text1" w:themeTint="D8"/>
     </w:rPr>
   </w:style>
-  <w:style w:type="paragraph" w:styleId="Ttulo9">
+  <w:style w:type="paragraph" w:styleId="Heading9">
     <w:name w:val="heading 9"/>
     <w:basedOn w:val="Normal"/>
     <w:next w:val="Normal"/>
-    <w:link w:val="Ttulo9Car"/>
+    <w:link w:val="Heading9Char"/>
     <w:uiPriority w:val="9"/>
     <w:semiHidden/>
     <w:unhideWhenUsed/>
@@ -9207,13 +9149,13 @@
       <w:color w:val="272727" w:themeColor="text1" w:themeTint="D8"/>
     </w:rPr>
   </w:style>
-  <w:style w:type="character" w:default="1" w:styleId="Fuentedeprrafopredeter">
+  <w:style w:type="character" w:default="1" w:styleId="DefaultParagraphFont">
     <w:name w:val="Default Paragraph Font"/>
     <w:uiPriority w:val="1"/>
     <w:semiHidden/>
     <w:unhideWhenUsed/>
   </w:style>
-  <w:style w:type="table" w:default="1" w:styleId="Tablanormal">
+  <w:style w:type="table" w:default="1" w:styleId="TableNormal">
     <w:name w:val="Normal Table"/>
     <w:uiPriority w:val="99"/>
     <w:semiHidden/>
@@ -9228,16 +9170,16 @@
       </w:tblCellMar>
     </w:tblPr>
   </w:style>
-  <w:style w:type="numbering" w:default="1" w:styleId="Sinlista">
+  <w:style w:type="numbering" w:default="1" w:styleId="NoList">
     <w:name w:val="No List"/>
     <w:uiPriority w:val="99"/>
     <w:semiHidden/>
     <w:unhideWhenUsed/>
   </w:style>
-  <w:style w:type="character" w:customStyle="1" w:styleId="Ttulo1Car">
-    <w:name w:val="Título 1 Car"/>
-    <w:basedOn w:val="Fuentedeprrafopredeter"/>
-    <w:link w:val="Ttulo1"/>
+  <w:style w:type="character" w:customStyle="1" w:styleId="Heading1Char">
+    <w:name w:val="Heading 1 Char"/>
+    <w:basedOn w:val="DefaultParagraphFont"/>
+    <w:link w:val="Heading1"/>
     <w:uiPriority w:val="9"/>
     <w:rsid w:val="00E344D9"/>
     <w:rPr>
@@ -9247,10 +9189,10 @@
       <w:szCs w:val="40"/>
     </w:rPr>
   </w:style>
-  <w:style w:type="character" w:customStyle="1" w:styleId="Ttulo2Car">
-    <w:name w:val="Título 2 Car"/>
-    <w:basedOn w:val="Fuentedeprrafopredeter"/>
-    <w:link w:val="Ttulo2"/>
+  <w:style w:type="character" w:customStyle="1" w:styleId="Heading2Char">
+    <w:name w:val="Heading 2 Char"/>
+    <w:basedOn w:val="DefaultParagraphFont"/>
+    <w:link w:val="Heading2"/>
     <w:uiPriority w:val="9"/>
     <w:semiHidden/>
     <w:rsid w:val="00E344D9"/>
@@ -9261,10 +9203,10 @@
       <w:szCs w:val="32"/>
     </w:rPr>
   </w:style>
-  <w:style w:type="character" w:customStyle="1" w:styleId="Ttulo3Car">
-    <w:name w:val="Título 3 Car"/>
-    <w:basedOn w:val="Fuentedeprrafopredeter"/>
-    <w:link w:val="Ttulo3"/>
+  <w:style w:type="character" w:customStyle="1" w:styleId="Heading3Char">
+    <w:name w:val="Heading 3 Char"/>
+    <w:basedOn w:val="DefaultParagraphFont"/>
+    <w:link w:val="Heading3"/>
     <w:uiPriority w:val="9"/>
     <w:rsid w:val="00E344D9"/>
     <w:rPr>
@@ -9274,10 +9216,10 @@
       <w:szCs w:val="28"/>
     </w:rPr>
   </w:style>
-  <w:style w:type="character" w:customStyle="1" w:styleId="Ttulo4Car">
-    <w:name w:val="Título 4 Car"/>
-    <w:basedOn w:val="Fuentedeprrafopredeter"/>
-    <w:link w:val="Ttulo4"/>
+  <w:style w:type="character" w:customStyle="1" w:styleId="Heading4Char">
+    <w:name w:val="Heading 4 Char"/>
+    <w:basedOn w:val="DefaultParagraphFont"/>
+    <w:link w:val="Heading4"/>
     <w:uiPriority w:val="9"/>
     <w:semiHidden/>
     <w:rsid w:val="00E344D9"/>
@@ -9288,10 +9230,10 @@
       <w:color w:val="0F4761" w:themeColor="accent1" w:themeShade="BF"/>
     </w:rPr>
   </w:style>
-  <w:style w:type="character" w:customStyle="1" w:styleId="Ttulo5Car">
-    <w:name w:val="Título 5 Car"/>
-    <w:basedOn w:val="Fuentedeprrafopredeter"/>
-    <w:link w:val="Ttulo5"/>
+  <w:style w:type="character" w:customStyle="1" w:styleId="Heading5Char">
+    <w:name w:val="Heading 5 Char"/>
+    <w:basedOn w:val="DefaultParagraphFont"/>
+    <w:link w:val="Heading5"/>
     <w:uiPriority w:val="9"/>
     <w:semiHidden/>
     <w:rsid w:val="00E344D9"/>
@@ -9300,10 +9242,10 @@
       <w:color w:val="0F4761" w:themeColor="accent1" w:themeShade="BF"/>
     </w:rPr>
   </w:style>
-  <w:style w:type="character" w:customStyle="1" w:styleId="Ttulo6Car">
-    <w:name w:val="Título 6 Car"/>
-    <w:basedOn w:val="Fuentedeprrafopredeter"/>
-    <w:link w:val="Ttulo6"/>
+  <w:style w:type="character" w:customStyle="1" w:styleId="Heading6Char">
+    <w:name w:val="Heading 6 Char"/>
+    <w:basedOn w:val="DefaultParagraphFont"/>
+    <w:link w:val="Heading6"/>
     <w:uiPriority w:val="9"/>
     <w:semiHidden/>
     <w:rsid w:val="00E344D9"/>
@@ -9314,10 +9256,10 @@
       <w:color w:val="595959" w:themeColor="text1" w:themeTint="A6"/>
     </w:rPr>
   </w:style>
-  <w:style w:type="character" w:customStyle="1" w:styleId="Ttulo7Car">
-    <w:name w:val="Título 7 Car"/>
-    <w:basedOn w:val="Fuentedeprrafopredeter"/>
-    <w:link w:val="Ttulo7"/>
+  <w:style w:type="character" w:customStyle="1" w:styleId="Heading7Char">
+    <w:name w:val="Heading 7 Char"/>
+    <w:basedOn w:val="DefaultParagraphFont"/>
+    <w:link w:val="Heading7"/>
     <w:uiPriority w:val="9"/>
     <w:semiHidden/>
     <w:rsid w:val="00E344D9"/>
@@ -9326,10 +9268,10 @@
       <w:color w:val="595959" w:themeColor="text1" w:themeTint="A6"/>
     </w:rPr>
   </w:style>
-  <w:style w:type="character" w:customStyle="1" w:styleId="Ttulo8Car">
-    <w:name w:val="Título 8 Car"/>
-    <w:basedOn w:val="Fuentedeprrafopredeter"/>
-    <w:link w:val="Ttulo8"/>
+  <w:style w:type="character" w:customStyle="1" w:styleId="Heading8Char">
+    <w:name w:val="Heading 8 Char"/>
+    <w:basedOn w:val="DefaultParagraphFont"/>
+    <w:link w:val="Heading8"/>
     <w:uiPriority w:val="9"/>
     <w:semiHidden/>
     <w:rsid w:val="00E344D9"/>
@@ -9340,10 +9282,10 @@
       <w:color w:val="272727" w:themeColor="text1" w:themeTint="D8"/>
     </w:rPr>
   </w:style>
-  <w:style w:type="character" w:customStyle="1" w:styleId="Ttulo9Car">
-    <w:name w:val="Título 9 Car"/>
-    <w:basedOn w:val="Fuentedeprrafopredeter"/>
-    <w:link w:val="Ttulo9"/>
+  <w:style w:type="character" w:customStyle="1" w:styleId="Heading9Char">
+    <w:name w:val="Heading 9 Char"/>
+    <w:basedOn w:val="DefaultParagraphFont"/>
+    <w:link w:val="Heading9"/>
     <w:uiPriority w:val="9"/>
     <w:semiHidden/>
     <w:rsid w:val="00E344D9"/>
@@ -9352,11 +9294,11 @@
       <w:color w:val="272727" w:themeColor="text1" w:themeTint="D8"/>
     </w:rPr>
   </w:style>
-  <w:style w:type="paragraph" w:styleId="Ttulo">
+  <w:style w:type="paragraph" w:styleId="Title">
     <w:name w:val="Title"/>
     <w:basedOn w:val="Normal"/>
     <w:next w:val="Normal"/>
-    <w:link w:val="TtuloCar"/>
+    <w:link w:val="TitleChar"/>
     <w:uiPriority w:val="10"/>
     <w:qFormat/>
     <w:rsid w:val="00E344D9"/>
@@ -9372,10 +9314,10 @@
       <w:szCs w:val="56"/>
     </w:rPr>
   </w:style>
-  <w:style w:type="character" w:customStyle="1" w:styleId="TtuloCar">
-    <w:name w:val="Título Car"/>
-    <w:basedOn w:val="Fuentedeprrafopredeter"/>
-    <w:link w:val="Ttulo"/>
+  <w:style w:type="character" w:customStyle="1" w:styleId="TitleChar">
+    <w:name w:val="Title Char"/>
+    <w:basedOn w:val="DefaultParagraphFont"/>
+    <w:link w:val="Title"/>
     <w:uiPriority w:val="10"/>
     <w:rsid w:val="00E344D9"/>
     <w:rPr>
@@ -9386,11 +9328,11 @@
       <w:szCs w:val="56"/>
     </w:rPr>
   </w:style>
-  <w:style w:type="paragraph" w:styleId="Subttulo">
+  <w:style w:type="paragraph" w:styleId="Subtitle">
     <w:name w:val="Subtitle"/>
     <w:basedOn w:val="Normal"/>
     <w:next w:val="Normal"/>
-    <w:link w:val="SubttuloCar"/>
+    <w:link w:val="SubtitleChar"/>
     <w:uiPriority w:val="11"/>
     <w:qFormat/>
     <w:rsid w:val="00E344D9"/>
@@ -9407,10 +9349,10 @@
       <w:szCs w:val="28"/>
     </w:rPr>
   </w:style>
-  <w:style w:type="character" w:customStyle="1" w:styleId="SubttuloCar">
-    <w:name w:val="Subtítulo Car"/>
-    <w:basedOn w:val="Fuentedeprrafopredeter"/>
-    <w:link w:val="Subttulo"/>
+  <w:style w:type="character" w:customStyle="1" w:styleId="SubtitleChar">
+    <w:name w:val="Subtitle Char"/>
+    <w:basedOn w:val="DefaultParagraphFont"/>
+    <w:link w:val="Subtitle"/>
     <w:uiPriority w:val="11"/>
     <w:rsid w:val="00E344D9"/>
     <w:rPr>
@@ -9421,11 +9363,11 @@
       <w:szCs w:val="28"/>
     </w:rPr>
   </w:style>
-  <w:style w:type="paragraph" w:styleId="Cita">
+  <w:style w:type="paragraph" w:styleId="Quote">
     <w:name w:val="Quote"/>
     <w:basedOn w:val="Normal"/>
     <w:next w:val="Normal"/>
-    <w:link w:val="CitaCar"/>
+    <w:link w:val="QuoteChar"/>
     <w:uiPriority w:val="29"/>
     <w:qFormat/>
     <w:rsid w:val="00E344D9"/>
@@ -9439,10 +9381,10 @@
       <w:color w:val="404040" w:themeColor="text1" w:themeTint="BF"/>
     </w:rPr>
   </w:style>
-  <w:style w:type="character" w:customStyle="1" w:styleId="CitaCar">
-    <w:name w:val="Cita Car"/>
-    <w:basedOn w:val="Fuentedeprrafopredeter"/>
-    <w:link w:val="Cita"/>
+  <w:style w:type="character" w:customStyle="1" w:styleId="QuoteChar">
+    <w:name w:val="Quote Char"/>
+    <w:basedOn w:val="DefaultParagraphFont"/>
+    <w:link w:val="Quote"/>
     <w:uiPriority w:val="29"/>
     <w:rsid w:val="00E344D9"/>
     <w:rPr>
@@ -9451,7 +9393,7 @@
       <w:color w:val="404040" w:themeColor="text1" w:themeTint="BF"/>
     </w:rPr>
   </w:style>
-  <w:style w:type="paragraph" w:styleId="Prrafodelista">
+  <w:style w:type="paragraph" w:styleId="ListParagraph">
     <w:name w:val="List Paragraph"/>
     <w:basedOn w:val="Normal"/>
     <w:uiPriority w:val="34"/>
@@ -9462,9 +9404,9 @@
       <w:contextualSpacing/>
     </w:pPr>
   </w:style>
-  <w:style w:type="character" w:styleId="nfasisintenso">
+  <w:style w:type="character" w:styleId="IntenseEmphasis">
     <w:name w:val="Intense Emphasis"/>
-    <w:basedOn w:val="Fuentedeprrafopredeter"/>
+    <w:basedOn w:val="DefaultParagraphFont"/>
     <w:uiPriority w:val="21"/>
     <w:qFormat/>
     <w:rsid w:val="00E344D9"/>
@@ -9474,11 +9416,11 @@
       <w:color w:val="0F4761" w:themeColor="accent1" w:themeShade="BF"/>
     </w:rPr>
   </w:style>
-  <w:style w:type="paragraph" w:styleId="Citadestacada">
+  <w:style w:type="paragraph" w:styleId="IntenseQuote">
     <w:name w:val="Intense Quote"/>
     <w:basedOn w:val="Normal"/>
     <w:next w:val="Normal"/>
-    <w:link w:val="CitadestacadaCar"/>
+    <w:link w:val="IntenseQuoteChar"/>
     <w:uiPriority w:val="30"/>
     <w:qFormat/>
     <w:rsid w:val="00E344D9"/>
@@ -9497,10 +9439,10 @@
       <w:color w:val="0F4761" w:themeColor="accent1" w:themeShade="BF"/>
     </w:rPr>
   </w:style>
-  <w:style w:type="character" w:customStyle="1" w:styleId="CitadestacadaCar">
-    <w:name w:val="Cita destacada Car"/>
-    <w:basedOn w:val="Fuentedeprrafopredeter"/>
-    <w:link w:val="Citadestacada"/>
+  <w:style w:type="character" w:customStyle="1" w:styleId="IntenseQuoteChar">
+    <w:name w:val="Intense Quote Char"/>
+    <w:basedOn w:val="DefaultParagraphFont"/>
+    <w:link w:val="IntenseQuote"/>
     <w:uiPriority w:val="30"/>
     <w:rsid w:val="00E344D9"/>
     <w:rPr>
@@ -9509,9 +9451,9 @@
       <w:color w:val="0F4761" w:themeColor="accent1" w:themeShade="BF"/>
     </w:rPr>
   </w:style>
-  <w:style w:type="character" w:styleId="Referenciaintensa">
+  <w:style w:type="character" w:styleId="IntenseReference">
     <w:name w:val="Intense Reference"/>
-    <w:basedOn w:val="Fuentedeprrafopredeter"/>
+    <w:basedOn w:val="DefaultParagraphFont"/>
     <w:uiPriority w:val="32"/>
     <w:qFormat/>
     <w:rsid w:val="00E344D9"/>
@@ -9542,9 +9484,9 @@
       <w14:ligatures w14:val="none"/>
     </w:rPr>
   </w:style>
-  <w:style w:type="character" w:styleId="Textoennegrita">
+  <w:style w:type="character" w:styleId="Strong">
     <w:name w:val="Strong"/>
-    <w:basedOn w:val="Fuentedeprrafopredeter"/>
+    <w:basedOn w:val="DefaultParagraphFont"/>
     <w:uiPriority w:val="22"/>
     <w:qFormat/>
     <w:rsid w:val="00E344D9"/>
@@ -9553,9 +9495,9 @@
       <w:bCs/>
     </w:rPr>
   </w:style>
-  <w:style w:type="table" w:styleId="Tablaconcuadrcula">
+  <w:style w:type="table" w:styleId="TableGrid">
     <w:name w:val="Table Grid"/>
-    <w:basedOn w:val="Tablanormal"/>
+    <w:basedOn w:val="TableNormal"/>
     <w:uiPriority w:val="39"/>
     <w:rsid w:val="002C02BC"/>
     <w:pPr>
